--- a/test.docx
+++ b/test.docx
@@ -3,11 +3,60 @@
 <w:document xmlns:wpc="http://schemas.microsoft.com/office/word/2010/wordprocessingCanvas" xmlns:cx="http://schemas.microsoft.com/office/drawing/2014/chartex" xmlns:cx1="http://schemas.microsoft.com/office/drawing/2015/9/8/chartex" xmlns:cx2="http://schemas.microsoft.com/office/drawing/2015/10/21/chartex" xmlns:cx3="http://schemas.microsoft.com/office/drawing/2016/5/9/chartex" xmlns:cx4="http://schemas.microsoft.com/office/drawing/2016/5/10/chartex" xmlns:cx5="http://schemas.microsoft.com/office/drawing/2016/5/11/chartex" xmlns:cx6="http://schemas.microsoft.com/office/drawing/2016/5/12/chartex" xmlns:cx7="http://schemas.microsoft.com/office/drawing/2016/5/13/chartex" xmlns:cx8="http://schemas.microsoft.com/office/drawing/2016/5/14/chartex" xmlns:mc="http://schemas.openxmlformats.org/markup-compatibility/2006" xmlns:aink="http://schemas.microsoft.com/office/drawing/2016/ink" xmlns:am3d="http://schemas.microsoft.com/office/drawing/2017/model3d" xmlns:o="urn:schemas-microsoft-com:office:office" xmlns:r="http://schemas.openxmlformats.org/officeDocument/2006/relationships" xmlns:m="http://schemas.openxmlformats.org/officeDocument/2006/math" xmlns:v="urn:schemas-microsoft-com:vml" xmlns:wp14="http://schemas.microsoft.com/office/word/2010/wordprocessingDrawing" xmlns:wp="http://schemas.openxmlformats.org/drawingml/2006/wordprocessingDrawing" xmlns:w10="urn:schemas-microsoft-com:office:word" xmlns:w="http://schemas.openxmlformats.org/wordprocessingml/2006/main" xmlns:w14="http://schemas.microsoft.com/office/word/2010/wordml" xmlns:w15="http://schemas.microsoft.com/office/word/2012/wordml" xmlns:w16cid="http://schemas.microsoft.com/office/word/2016/wordml/cid" xmlns:w16se="http://schemas.microsoft.com/office/word/2015/wordml/symex" xmlns:wpg="http://schemas.microsoft.com/office/word/2010/wordprocessingGroup" xmlns:wpi="http://schemas.microsoft.com/office/word/2010/wordprocessingInk" xmlns:wne="http://schemas.microsoft.com/office/word/2006/wordml" xmlns:wps="http://schemas.microsoft.com/office/word/2010/wordprocessingShape" mc:Ignorable="w14 w15 w16se w16cid wp14">
   <w:body>
     <w:p>
+      <w:pPr>
+        <w:rPr>
+          <w:rFonts w:ascii="Arial" w:hAnsi="Arial" w:cs="Arial"/>
+          <w:b/>
+        </w:rPr>
+      </w:pPr>
       <w:r>
         <w:rPr>
-          <w:rFonts w:eastAsia="Times New Roman"/>
+          <w:rFonts w:ascii="Arial" w:hAnsi="Arial" w:cs="Arial"/>
+          <w:b/>
         </w:rPr>
-        <w:t>{date_placeholder}</w:t>
+        <w:t>NEAR4KIDS QI Collection Form</w:t>
+      </w:r>
+    </w:p>
+    <w:p>
+      <w:pPr>
+        <w:rPr>
+          <w:rFonts w:ascii="Arial" w:hAnsi="Arial" w:cs="Arial"/>
+          <w:b/>
+          <w:sz w:val="18"/>
+          <w:szCs w:val="18"/>
+        </w:rPr>
+      </w:pPr>
+      <w:r>
+        <w:rPr>
+          <w:rFonts w:ascii="Arial" w:hAnsi="Arial" w:cs="Arial"/>
+          <w:color w:val="FF0000"/>
+          <w:sz w:val="18"/>
+          <w:szCs w:val="18"/>
+          <w:u w:val="single"/>
+        </w:rPr>
+        <w:t>{</w:t>
+      </w:r>
+      <w:proofErr w:type="spellStart"/>
+      <w:r>
+        <w:rPr>
+          <w:rFonts w:ascii="Arial" w:hAnsi="Arial" w:cs="Arial"/>
+          <w:color w:val="FF0000"/>
+          <w:sz w:val="18"/>
+          <w:szCs w:val="18"/>
+          <w:u w:val="single"/>
+        </w:rPr>
+        <w:t>date_placeholder</w:t>
+      </w:r>
+      <w:proofErr w:type="spellEnd"/>
+      <w:r>
+        <w:rPr>
+          <w:rFonts w:ascii="Arial" w:hAnsi="Arial" w:cs="Arial"/>
+          <w:color w:val="FF0000"/>
+          <w:sz w:val="18"/>
+          <w:szCs w:val="18"/>
+          <w:u w:val="single"/>
+        </w:rPr>
+        <w:t>}</w:t>
       </w:r>
       <w:bookmarkStart w:id="0" w:name="_GoBack"/>
       <w:bookmarkEnd w:id="0"/>
@@ -415,6 +464,10 @@
   <w:style w:type="paragraph" w:default="1" w:styleId="Normal">
     <w:name w:val="Normal"/>
     <w:qFormat/>
+    <w:rsid w:val="00230F1E"/>
+    <w:rPr>
+      <w:rFonts w:eastAsia="MS Mincho"/>
+    </w:rPr>
   </w:style>
   <w:style w:type="character" w:default="1" w:styleId="DefaultParagraphFont">
     <w:name w:val="Default Paragraph Font"/>
@@ -442,31 +495,6 @@
     <w:uiPriority w:val="99"/>
     <w:semiHidden/>
     <w:unhideWhenUsed/>
-  </w:style>
-  <w:style w:type="character" w:customStyle="1" w:styleId="hljs-keyword">
-    <w:name w:val="hljs-keyword"/>
-    <w:basedOn w:val="DefaultParagraphFont"/>
-    <w:rsid w:val="007932BE"/>
-  </w:style>
-  <w:style w:type="character" w:customStyle="1" w:styleId="hljs-title">
-    <w:name w:val="hljs-title"/>
-    <w:basedOn w:val="DefaultParagraphFont"/>
-    <w:rsid w:val="007932BE"/>
-  </w:style>
-  <w:style w:type="character" w:customStyle="1" w:styleId="hljs-params">
-    <w:name w:val="hljs-params"/>
-    <w:basedOn w:val="DefaultParagraphFont"/>
-    <w:rsid w:val="007932BE"/>
-  </w:style>
-  <w:style w:type="character" w:customStyle="1" w:styleId="hljs-comment">
-    <w:name w:val="hljs-comment"/>
-    <w:basedOn w:val="DefaultParagraphFont"/>
-    <w:rsid w:val="007932BE"/>
-  </w:style>
-  <w:style w:type="character" w:customStyle="1" w:styleId="hljs-string">
-    <w:name w:val="hljs-string"/>
-    <w:basedOn w:val="DefaultParagraphFont"/>
-    <w:rsid w:val="007932BE"/>
   </w:style>
 </w:styles>
 </file>
